--- a/TP4/Coeficientes_Logit_Comparativo.docx
+++ b/TP4/Coeficientes_Logit_Comparativo.docx
@@ -98,7 +98,7 @@
               <w:rPr>
                 <w:sz w:val="18"/>
               </w:rPr>
-              <w:t>0.38319</w:t>
+              <w:t>0.86741</w:t>
             </w:r>
           </w:p>
         </w:tc>
@@ -111,7 +111,7 @@
               <w:rPr>
                 <w:sz w:val="18"/>
               </w:rPr>
-              <w:t>1.57240</w:t>
+              <w:t>0.86910</w:t>
             </w:r>
           </w:p>
         </w:tc>
@@ -124,7 +124,7 @@
               <w:rPr>
                 <w:sz w:val="18"/>
               </w:rPr>
-              <w:t>1.37562</w:t>
+              <w:t>0.86780</w:t>
             </w:r>
           </w:p>
         </w:tc>
@@ -152,7 +152,7 @@
               <w:rPr>
                 <w:sz w:val="18"/>
               </w:rPr>
-              <w:t>-0.01690</w:t>
+              <w:t>-0.01453</w:t>
             </w:r>
           </w:p>
         </w:tc>
@@ -165,7 +165,7 @@
               <w:rPr>
                 <w:sz w:val="18"/>
               </w:rPr>
-              <w:t>-0.01040</w:t>
+              <w:t>-0.01452</w:t>
             </w:r>
           </w:p>
         </w:tc>
@@ -178,7 +178,7 @@
               <w:rPr>
                 <w:sz w:val="18"/>
               </w:rPr>
-              <w:t>-0.00763</w:t>
+              <w:t>-0.01452</w:t>
             </w:r>
           </w:p>
         </w:tc>
@@ -206,7 +206,7 @@
               <w:rPr>
                 <w:sz w:val="18"/>
               </w:rPr>
-              <w:t>-0.15737</w:t>
+              <w:t>-0.14159</w:t>
             </w:r>
           </w:p>
         </w:tc>
@@ -219,7 +219,7 @@
               <w:rPr>
                 <w:sz w:val="18"/>
               </w:rPr>
-              <w:t>-0.12623</w:t>
+              <w:t>-0.14156</w:t>
             </w:r>
           </w:p>
         </w:tc>
@@ -232,7 +232,7 @@
               <w:rPr>
                 <w:sz w:val="18"/>
               </w:rPr>
-              <w:t>-0.09772</w:t>
+              <w:t>-0.14161</w:t>
             </w:r>
           </w:p>
         </w:tc>
@@ -260,7 +260,7 @@
               <w:rPr>
                 <w:sz w:val="18"/>
               </w:rPr>
-              <w:t>0.09425</w:t>
+              <w:t>0.06187</w:t>
             </w:r>
           </w:p>
         </w:tc>
@@ -273,7 +273,7 @@
               <w:rPr>
                 <w:sz w:val="18"/>
               </w:rPr>
-              <w:t>0.00000</w:t>
+              <w:t>0.06176</w:t>
             </w:r>
           </w:p>
         </w:tc>
@@ -286,7 +286,7 @@
               <w:rPr>
                 <w:sz w:val="18"/>
               </w:rPr>
-              <w:t>-0.00404</w:t>
+              <w:t>0.06187</w:t>
             </w:r>
           </w:p>
         </w:tc>
@@ -314,7 +314,7 @@
               <w:rPr>
                 <w:sz w:val="18"/>
               </w:rPr>
-              <w:t>-0.00137</w:t>
+              <w:t>-0.00115</w:t>
             </w:r>
           </w:p>
         </w:tc>
@@ -327,7 +327,7 @@
               <w:rPr>
                 <w:sz w:val="18"/>
               </w:rPr>
-              <w:t>-0.00014</w:t>
+              <w:t>-0.00114</w:t>
             </w:r>
           </w:p>
         </w:tc>
@@ -340,7 +340,7 @@
               <w:rPr>
                 <w:sz w:val="18"/>
               </w:rPr>
-              <w:t>-0.00009</w:t>
+              <w:t>-0.00115</w:t>
             </w:r>
           </w:p>
         </w:tc>
@@ -368,7 +368,7 @@
               <w:rPr>
                 <w:sz w:val="18"/>
               </w:rPr>
-              <w:t>-0.91810</w:t>
+              <w:t>-0.46915</w:t>
             </w:r>
           </w:p>
         </w:tc>
@@ -381,7 +381,7 @@
               <w:rPr>
                 <w:sz w:val="18"/>
               </w:rPr>
-              <w:t>-0.20557</w:t>
+              <w:t>-0.46905</w:t>
             </w:r>
           </w:p>
         </w:tc>
@@ -394,7 +394,7 @@
               <w:rPr>
                 <w:sz w:val="18"/>
               </w:rPr>
-              <w:t>-0.58824</w:t>
+              <w:t>-0.46913</w:t>
             </w:r>
           </w:p>
         </w:tc>
@@ -422,7 +422,7 @@
               <w:rPr>
                 <w:sz w:val="18"/>
               </w:rPr>
-              <w:t>1.65583</w:t>
+              <w:t>1.40908</w:t>
             </w:r>
           </w:p>
         </w:tc>
@@ -435,7 +435,7 @@
               <w:rPr>
                 <w:sz w:val="18"/>
               </w:rPr>
-              <w:t>1.27135</w:t>
+              <w:t>1.40916</w:t>
             </w:r>
           </w:p>
         </w:tc>
@@ -448,7 +448,7 @@
               <w:rPr>
                 <w:sz w:val="18"/>
               </w:rPr>
-              <w:t>0.90726</w:t>
+              <w:t>1.40915</w:t>
             </w:r>
           </w:p>
         </w:tc>
@@ -476,7 +476,7 @@
               <w:rPr>
                 <w:sz w:val="18"/>
               </w:rPr>
-              <w:t>1.26436</w:t>
+              <w:t>1.39316</w:t>
             </w:r>
           </w:p>
         </w:tc>
@@ -489,7 +489,7 @@
               <w:rPr>
                 <w:sz w:val="18"/>
               </w:rPr>
-              <w:t>1.09106</w:t>
+              <w:t>1.39326</w:t>
             </w:r>
           </w:p>
         </w:tc>
@@ -502,7 +502,7 @@
               <w:rPr>
                 <w:sz w:val="18"/>
               </w:rPr>
-              <w:t>0.76526</w:t>
+              <w:t>1.39315</w:t>
             </w:r>
           </w:p>
         </w:tc>
@@ -530,7 +530,7 @@
               <w:rPr>
                 <w:sz w:val="18"/>
               </w:rPr>
-              <w:t>0.75957</w:t>
+              <w:t>0.58737</w:t>
             </w:r>
           </w:p>
         </w:tc>
@@ -543,7 +543,7 @@
               <w:rPr>
                 <w:sz w:val="18"/>
               </w:rPr>
-              <w:t>0.00000</w:t>
+              <w:t>0.58700</w:t>
             </w:r>
           </w:p>
         </w:tc>
@@ -556,7 +556,7 @@
               <w:rPr>
                 <w:sz w:val="18"/>
               </w:rPr>
-              <w:t>0.39984</w:t>
+              <w:t>0.58777</w:t>
             </w:r>
           </w:p>
         </w:tc>
@@ -584,7 +584,7 @@
               <w:rPr>
                 <w:sz w:val="18"/>
               </w:rPr>
-              <w:t>-0.45633</w:t>
+              <w:t>-0.09500</w:t>
             </w:r>
           </w:p>
         </w:tc>
@@ -597,7 +597,7 @@
               <w:rPr>
                 <w:sz w:val="18"/>
               </w:rPr>
-              <w:t>-0.29733</w:t>
+              <w:t>-0.09495</w:t>
             </w:r>
           </w:p>
         </w:tc>
@@ -610,7 +610,169 @@
               <w:rPr>
                 <w:sz w:val="18"/>
               </w:rPr>
-              <w:t>-0.26907</w:t>
+              <w:t>-0.09498</w:t>
+            </w:r>
+          </w:p>
+        </w:tc>
+      </w:tr>
+      <w:tr>
+        <w:tc>
+          <w:tcPr>
+            <w:tcW w:type="dxa" w:w="2160"/>
+          </w:tcPr>
+          <w:p>
+            <w:r>
+              <w:rPr>
+                <w:sz w:val="18"/>
+              </w:rPr>
+              <w:t>ESTADO_2.0</w:t>
+            </w:r>
+          </w:p>
+        </w:tc>
+        <w:tc>
+          <w:tcPr>
+            <w:tcW w:type="dxa" w:w="2160"/>
+          </w:tcPr>
+          <w:p>
+            <w:r>
+              <w:rPr>
+                <w:sz w:val="18"/>
+              </w:rPr>
+              <w:t>0.96872</w:t>
+            </w:r>
+          </w:p>
+        </w:tc>
+        <w:tc>
+          <w:tcPr>
+            <w:tcW w:type="dxa" w:w="2160"/>
+          </w:tcPr>
+          <w:p>
+            <w:r>
+              <w:rPr>
+                <w:sz w:val="18"/>
+              </w:rPr>
+              <w:t>0.96862</w:t>
+            </w:r>
+          </w:p>
+        </w:tc>
+        <w:tc>
+          <w:tcPr>
+            <w:tcW w:type="dxa" w:w="2160"/>
+          </w:tcPr>
+          <w:p>
+            <w:r>
+              <w:rPr>
+                <w:sz w:val="18"/>
+              </w:rPr>
+              <w:t>0.96895</w:t>
+            </w:r>
+          </w:p>
+        </w:tc>
+      </w:tr>
+      <w:tr>
+        <w:tc>
+          <w:tcPr>
+            <w:tcW w:type="dxa" w:w="2160"/>
+          </w:tcPr>
+          <w:p>
+            <w:r>
+              <w:rPr>
+                <w:sz w:val="18"/>
+              </w:rPr>
+              <w:t>ESTADO_3.0</w:t>
+            </w:r>
+          </w:p>
+        </w:tc>
+        <w:tc>
+          <w:tcPr>
+            <w:tcW w:type="dxa" w:w="2160"/>
+          </w:tcPr>
+          <w:p>
+            <w:r>
+              <w:rPr>
+                <w:sz w:val="18"/>
+              </w:rPr>
+              <w:t>0.14730</w:t>
+            </w:r>
+          </w:p>
+        </w:tc>
+        <w:tc>
+          <w:tcPr>
+            <w:tcW w:type="dxa" w:w="2160"/>
+          </w:tcPr>
+          <w:p>
+            <w:r>
+              <w:rPr>
+                <w:sz w:val="18"/>
+              </w:rPr>
+              <w:t>0.14696</w:t>
+            </w:r>
+          </w:p>
+        </w:tc>
+        <w:tc>
+          <w:tcPr>
+            <w:tcW w:type="dxa" w:w="2160"/>
+          </w:tcPr>
+          <w:p>
+            <w:r>
+              <w:rPr>
+                <w:sz w:val="18"/>
+              </w:rPr>
+              <w:t>0.14729</w:t>
+            </w:r>
+          </w:p>
+        </w:tc>
+      </w:tr>
+      <w:tr>
+        <w:tc>
+          <w:tcPr>
+            <w:tcW w:type="dxa" w:w="2160"/>
+          </w:tcPr>
+          <w:p>
+            <w:r>
+              <w:rPr>
+                <w:sz w:val="18"/>
+              </w:rPr>
+              <w:t>ESTADO_4.0</w:t>
+            </w:r>
+          </w:p>
+        </w:tc>
+        <w:tc>
+          <w:tcPr>
+            <w:tcW w:type="dxa" w:w="2160"/>
+          </w:tcPr>
+          <w:p>
+            <w:r>
+              <w:rPr>
+                <w:sz w:val="18"/>
+              </w:rPr>
+              <w:t>-0.56353</w:t>
+            </w:r>
+          </w:p>
+        </w:tc>
+        <w:tc>
+          <w:tcPr>
+            <w:tcW w:type="dxa" w:w="2160"/>
+          </w:tcPr>
+          <w:p>
+            <w:r>
+              <w:rPr>
+                <w:sz w:val="18"/>
+              </w:rPr>
+              <w:t>-0.56441</w:t>
+            </w:r>
+          </w:p>
+        </w:tc>
+        <w:tc>
+          <w:tcPr>
+            <w:tcW w:type="dxa" w:w="2160"/>
+          </w:tcPr>
+          <w:p>
+            <w:r>
+              <w:rPr>
+                <w:sz w:val="18"/>
+              </w:rPr>
+              <w:t>-0.56385</w:t>
             </w:r>
           </w:p>
         </w:tc>
@@ -638,7 +800,7 @@
               <w:rPr>
                 <w:sz w:val="18"/>
               </w:rPr>
-              <w:t>0.43353</w:t>
+              <w:t>0.31745</w:t>
             </w:r>
           </w:p>
         </w:tc>
@@ -651,7 +813,7 @@
               <w:rPr>
                 <w:sz w:val="18"/>
               </w:rPr>
-              <w:t>0.12469</w:t>
+              <w:t>0.31738</w:t>
             </w:r>
           </w:p>
         </w:tc>
@@ -664,7 +826,7 @@
               <w:rPr>
                 <w:sz w:val="18"/>
               </w:rPr>
-              <w:t>0.13811</w:t>
+              <w:t>0.31734</w:t>
             </w:r>
           </w:p>
         </w:tc>
@@ -692,7 +854,7 @@
               <w:rPr>
                 <w:sz w:val="18"/>
               </w:rPr>
-              <w:t>0.81990</w:t>
+              <w:t>0.32828</w:t>
             </w:r>
           </w:p>
         </w:tc>
@@ -705,7 +867,7 @@
               <w:rPr>
                 <w:sz w:val="18"/>
               </w:rPr>
-              <w:t>0.43177</w:t>
+              <w:t>0.32817</w:t>
             </w:r>
           </w:p>
         </w:tc>
@@ -718,7 +880,7 @@
               <w:rPr>
                 <w:sz w:val="18"/>
               </w:rPr>
-              <w:t>0.43131</w:t>
+              <w:t>0.32830</w:t>
             </w:r>
           </w:p>
         </w:tc>
@@ -746,7 +908,7 @@
               <w:rPr>
                 <w:sz w:val="18"/>
               </w:rPr>
-              <w:t>-0.07609</w:t>
+              <w:t>0.28315</w:t>
             </w:r>
           </w:p>
         </w:tc>
@@ -759,7 +921,7 @@
               <w:rPr>
                 <w:sz w:val="18"/>
               </w:rPr>
-              <w:t>0.00000</w:t>
+              <w:t>0.28276</w:t>
             </w:r>
           </w:p>
         </w:tc>
@@ -772,7 +934,7 @@
               <w:rPr>
                 <w:sz w:val="18"/>
               </w:rPr>
-              <w:t>-0.10953</w:t>
+              <w:t>0.28294</w:t>
             </w:r>
           </w:p>
         </w:tc>
@@ -800,7 +962,7 @@
               <w:rPr>
                 <w:sz w:val="18"/>
               </w:rPr>
-              <w:t>-0.55033</w:t>
+              <w:t>-0.50231</w:t>
             </w:r>
           </w:p>
         </w:tc>
@@ -813,7 +975,7 @@
               <w:rPr>
                 <w:sz w:val="18"/>
               </w:rPr>
-              <w:t>-0.50438</w:t>
+              <w:t>-0.50256</w:t>
             </w:r>
           </w:p>
         </w:tc>
@@ -826,7 +988,7 @@
               <w:rPr>
                 <w:sz w:val="18"/>
               </w:rPr>
-              <w:t>-0.34753</w:t>
+              <w:t>-0.50242</w:t>
             </w:r>
           </w:p>
         </w:tc>

--- a/TP4/Coeficientes_Logit_Comparativo.docx
+++ b/TP4/Coeficientes_Logit_Comparativo.docx
@@ -98,7 +98,7 @@
               <w:rPr>
                 <w:sz w:val="18"/>
               </w:rPr>
-              <w:t>0.86741</w:t>
+              <w:t>0.86740</w:t>
             </w:r>
           </w:p>
         </w:tc>
@@ -152,7 +152,7 @@
               <w:rPr>
                 <w:sz w:val="18"/>
               </w:rPr>
-              <w:t>-0.01453</w:t>
+              <w:t>-0.01450</w:t>
             </w:r>
           </w:p>
         </w:tc>
@@ -165,7 +165,7 @@
               <w:rPr>
                 <w:sz w:val="18"/>
               </w:rPr>
-              <w:t>-0.01452</w:t>
+              <w:t>-0.01450</w:t>
             </w:r>
           </w:p>
         </w:tc>
@@ -178,7 +178,7 @@
               <w:rPr>
                 <w:sz w:val="18"/>
               </w:rPr>
-              <w:t>-0.01452</w:t>
+              <w:t>-0.01450</w:t>
             </w:r>
           </w:p>
         </w:tc>
@@ -206,7 +206,7 @@
               <w:rPr>
                 <w:sz w:val="18"/>
               </w:rPr>
-              <w:t>-0.14159</w:t>
+              <w:t>-0.14160</w:t>
             </w:r>
           </w:p>
         </w:tc>
@@ -219,7 +219,7 @@
               <w:rPr>
                 <w:sz w:val="18"/>
               </w:rPr>
-              <w:t>-0.14156</w:t>
+              <w:t>-0.14160</w:t>
             </w:r>
           </w:p>
         </w:tc>
@@ -232,7 +232,7 @@
               <w:rPr>
                 <w:sz w:val="18"/>
               </w:rPr>
-              <w:t>-0.14161</w:t>
+              <w:t>-0.14160</w:t>
             </w:r>
           </w:p>
         </w:tc>
@@ -260,7 +260,7 @@
               <w:rPr>
                 <w:sz w:val="18"/>
               </w:rPr>
-              <w:t>0.06187</w:t>
+              <w:t>0.06190</w:t>
             </w:r>
           </w:p>
         </w:tc>
@@ -273,7 +273,7 @@
               <w:rPr>
                 <w:sz w:val="18"/>
               </w:rPr>
-              <w:t>0.06176</w:t>
+              <w:t>0.06180</w:t>
             </w:r>
           </w:p>
         </w:tc>
@@ -286,7 +286,7 @@
               <w:rPr>
                 <w:sz w:val="18"/>
               </w:rPr>
-              <w:t>0.06187</w:t>
+              <w:t>0.06190</w:t>
             </w:r>
           </w:p>
         </w:tc>
@@ -314,7 +314,7 @@
               <w:rPr>
                 <w:sz w:val="18"/>
               </w:rPr>
-              <w:t>-0.00115</w:t>
+              <w:t>-0.00110</w:t>
             </w:r>
           </w:p>
         </w:tc>
@@ -327,7 +327,7 @@
               <w:rPr>
                 <w:sz w:val="18"/>
               </w:rPr>
-              <w:t>-0.00114</w:t>
+              <w:t>-0.00110</w:t>
             </w:r>
           </w:p>
         </w:tc>
@@ -340,7 +340,7 @@
               <w:rPr>
                 <w:sz w:val="18"/>
               </w:rPr>
-              <w:t>-0.00115</w:t>
+              <w:t>-0.00110</w:t>
             </w:r>
           </w:p>
         </w:tc>
@@ -355,7 +355,7 @@
               <w:rPr>
                 <w:sz w:val="18"/>
               </w:rPr>
-              <w:t>cobertura_medica_2.0</w:t>
+              <w:t>coberturamedica_mutual_prepaga_emergencia</w:t>
             </w:r>
           </w:p>
         </w:tc>
@@ -368,7 +368,7 @@
               <w:rPr>
                 <w:sz w:val="18"/>
               </w:rPr>
-              <w:t>-0.46915</w:t>
+              <w:t>-0.46920</w:t>
             </w:r>
           </w:p>
         </w:tc>
@@ -381,7 +381,7 @@
               <w:rPr>
                 <w:sz w:val="18"/>
               </w:rPr>
-              <w:t>-0.46905</w:t>
+              <w:t>-0.46910</w:t>
             </w:r>
           </w:p>
         </w:tc>
@@ -394,7 +394,7 @@
               <w:rPr>
                 <w:sz w:val="18"/>
               </w:rPr>
-              <w:t>-0.46913</w:t>
+              <w:t>-0.46910</w:t>
             </w:r>
           </w:p>
         </w:tc>
@@ -409,7 +409,7 @@
               <w:rPr>
                 <w:sz w:val="18"/>
               </w:rPr>
-              <w:t>cobertura_medica_3.0</w:t>
+              <w:t>cobertura_medica_plan_seguro_publico</w:t>
             </w:r>
           </w:p>
         </w:tc>
@@ -422,7 +422,7 @@
               <w:rPr>
                 <w:sz w:val="18"/>
               </w:rPr>
-              <w:t>1.40908</w:t>
+              <w:t>1.40910</w:t>
             </w:r>
           </w:p>
         </w:tc>
@@ -435,7 +435,7 @@
               <w:rPr>
                 <w:sz w:val="18"/>
               </w:rPr>
-              <w:t>1.40916</w:t>
+              <w:t>1.40920</w:t>
             </w:r>
           </w:p>
         </w:tc>
@@ -448,7 +448,7 @@
               <w:rPr>
                 <w:sz w:val="18"/>
               </w:rPr>
-              <w:t>1.40915</w:t>
+              <w:t>1.40910</w:t>
             </w:r>
           </w:p>
         </w:tc>
@@ -463,7 +463,7 @@
               <w:rPr>
                 <w:sz w:val="18"/>
               </w:rPr>
-              <w:t>cobertura_medica_4.0</w:t>
+              <w:t>cobertura_medica_ninguna</w:t>
             </w:r>
           </w:p>
         </w:tc>
@@ -476,7 +476,7 @@
               <w:rPr>
                 <w:sz w:val="18"/>
               </w:rPr>
-              <w:t>1.39316</w:t>
+              <w:t>1.39320</w:t>
             </w:r>
           </w:p>
         </w:tc>
@@ -489,7 +489,7 @@
               <w:rPr>
                 <w:sz w:val="18"/>
               </w:rPr>
-              <w:t>1.39326</w:t>
+              <w:t>1.39330</w:t>
             </w:r>
           </w:p>
         </w:tc>
@@ -502,7 +502,7 @@
               <w:rPr>
                 <w:sz w:val="18"/>
               </w:rPr>
-              <w:t>1.39315</w:t>
+              <w:t>1.39310</w:t>
             </w:r>
           </w:p>
         </w:tc>
@@ -517,7 +517,7 @@
               <w:rPr>
                 <w:sz w:val="18"/>
               </w:rPr>
-              <w:t>cobertura_medica_12.0</w:t>
+              <w:t>cobertura_medica_obra_social_y_mutual_prepaga_emergencia</w:t>
             </w:r>
           </w:p>
         </w:tc>
@@ -530,7 +530,7 @@
               <w:rPr>
                 <w:sz w:val="18"/>
               </w:rPr>
-              <w:t>0.58737</w:t>
+              <w:t>0.58740</w:t>
             </w:r>
           </w:p>
         </w:tc>
@@ -556,7 +556,7 @@
               <w:rPr>
                 <w:sz w:val="18"/>
               </w:rPr>
-              <w:t>0.58777</w:t>
+              <w:t>0.58780</w:t>
             </w:r>
           </w:p>
         </w:tc>
@@ -571,7 +571,7 @@
               <w:rPr>
                 <w:sz w:val="18"/>
               </w:rPr>
-              <w:t>sexo_2</w:t>
+              <w:t>sexo_femenino</w:t>
             </w:r>
           </w:p>
         </w:tc>
@@ -597,7 +597,7 @@
               <w:rPr>
                 <w:sz w:val="18"/>
               </w:rPr>
-              <w:t>-0.09495</w:t>
+              <w:t>-0.09490</w:t>
             </w:r>
           </w:p>
         </w:tc>
@@ -610,7 +610,7 @@
               <w:rPr>
                 <w:sz w:val="18"/>
               </w:rPr>
-              <w:t>-0.09498</w:t>
+              <w:t>-0.09500</w:t>
             </w:r>
           </w:p>
         </w:tc>
@@ -625,7 +625,7 @@
               <w:rPr>
                 <w:sz w:val="18"/>
               </w:rPr>
-              <w:t>ESTADO_2.0</w:t>
+              <w:t>estado_laboral_desocupado</w:t>
             </w:r>
           </w:p>
         </w:tc>
@@ -638,7 +638,7 @@
               <w:rPr>
                 <w:sz w:val="18"/>
               </w:rPr>
-              <w:t>0.96872</w:t>
+              <w:t>0.96870</w:t>
             </w:r>
           </w:p>
         </w:tc>
@@ -651,7 +651,7 @@
               <w:rPr>
                 <w:sz w:val="18"/>
               </w:rPr>
-              <w:t>0.96862</w:t>
+              <w:t>0.96860</w:t>
             </w:r>
           </w:p>
         </w:tc>
@@ -664,7 +664,7 @@
               <w:rPr>
                 <w:sz w:val="18"/>
               </w:rPr>
-              <w:t>0.96895</w:t>
+              <w:t>0.96900</w:t>
             </w:r>
           </w:p>
         </w:tc>
@@ -679,7 +679,7 @@
               <w:rPr>
                 <w:sz w:val="18"/>
               </w:rPr>
-              <w:t>ESTADO_3.0</w:t>
+              <w:t>estado_laboral_inactivo</w:t>
             </w:r>
           </w:p>
         </w:tc>
@@ -705,7 +705,7 @@
               <w:rPr>
                 <w:sz w:val="18"/>
               </w:rPr>
-              <w:t>0.14696</w:t>
+              <w:t>0.14700</w:t>
             </w:r>
           </w:p>
         </w:tc>
@@ -718,7 +718,7 @@
               <w:rPr>
                 <w:sz w:val="18"/>
               </w:rPr>
-              <w:t>0.14729</w:t>
+              <w:t>0.14730</w:t>
             </w:r>
           </w:p>
         </w:tc>
@@ -733,7 +733,7 @@
               <w:rPr>
                 <w:sz w:val="18"/>
               </w:rPr>
-              <w:t>ESTADO_4.0</w:t>
+              <w:t>estado_laboral_menor_de_10</w:t>
             </w:r>
           </w:p>
         </w:tc>
@@ -746,7 +746,7 @@
               <w:rPr>
                 <w:sz w:val="18"/>
               </w:rPr>
-              <w:t>-0.56353</w:t>
+              <w:t>-0.56350</w:t>
             </w:r>
           </w:p>
         </w:tc>
@@ -759,7 +759,7 @@
               <w:rPr>
                 <w:sz w:val="18"/>
               </w:rPr>
-              <w:t>-0.56441</w:t>
+              <w:t>-0.56440</w:t>
             </w:r>
           </w:p>
         </w:tc>
@@ -772,7 +772,7 @@
               <w:rPr>
                 <w:sz w:val="18"/>
               </w:rPr>
-              <w:t>-0.56385</w:t>
+              <w:t>-0.56390</w:t>
             </w:r>
           </w:p>
         </w:tc>
@@ -787,7 +787,7 @@
               <w:rPr>
                 <w:sz w:val="18"/>
               </w:rPr>
-              <w:t>estado_civil_2</w:t>
+              <w:t>estado_civil_casado</w:t>
             </w:r>
           </w:p>
         </w:tc>
@@ -800,7 +800,7 @@
               <w:rPr>
                 <w:sz w:val="18"/>
               </w:rPr>
-              <w:t>0.31745</w:t>
+              <w:t>0.31740</w:t>
             </w:r>
           </w:p>
         </w:tc>
@@ -813,7 +813,7 @@
               <w:rPr>
                 <w:sz w:val="18"/>
               </w:rPr>
-              <w:t>0.31738</w:t>
+              <w:t>0.31740</w:t>
             </w:r>
           </w:p>
         </w:tc>
@@ -826,7 +826,7 @@
               <w:rPr>
                 <w:sz w:val="18"/>
               </w:rPr>
-              <w:t>0.31734</w:t>
+              <w:t>0.31730</w:t>
             </w:r>
           </w:p>
         </w:tc>
@@ -841,7 +841,7 @@
               <w:rPr>
                 <w:sz w:val="18"/>
               </w:rPr>
-              <w:t>estado_civil_3</w:t>
+              <w:t>estado_civil_separado</w:t>
             </w:r>
           </w:p>
         </w:tc>
@@ -854,7 +854,7 @@
               <w:rPr>
                 <w:sz w:val="18"/>
               </w:rPr>
-              <w:t>0.32828</w:t>
+              <w:t>0.32830</w:t>
             </w:r>
           </w:p>
         </w:tc>
@@ -867,7 +867,7 @@
               <w:rPr>
                 <w:sz w:val="18"/>
               </w:rPr>
-              <w:t>0.32817</w:t>
+              <w:t>0.32820</w:t>
             </w:r>
           </w:p>
         </w:tc>
@@ -895,7 +895,7 @@
               <w:rPr>
                 <w:sz w:val="18"/>
               </w:rPr>
-              <w:t>estado_civil_4</w:t>
+              <w:t>estado_civil_viudo</w:t>
             </w:r>
           </w:p>
         </w:tc>
@@ -908,7 +908,7 @@
               <w:rPr>
                 <w:sz w:val="18"/>
               </w:rPr>
-              <w:t>0.28315</w:t>
+              <w:t>0.28310</w:t>
             </w:r>
           </w:p>
         </w:tc>
@@ -921,7 +921,7 @@
               <w:rPr>
                 <w:sz w:val="18"/>
               </w:rPr>
-              <w:t>0.28276</w:t>
+              <w:t>0.28280</w:t>
             </w:r>
           </w:p>
         </w:tc>
@@ -934,7 +934,7 @@
               <w:rPr>
                 <w:sz w:val="18"/>
               </w:rPr>
-              <w:t>0.28294</w:t>
+              <w:t>0.28290</w:t>
             </w:r>
           </w:p>
         </w:tc>
@@ -949,7 +949,7 @@
               <w:rPr>
                 <w:sz w:val="18"/>
               </w:rPr>
-              <w:t>estado_civil_5</w:t>
+              <w:t>estado_civil_soltero</w:t>
             </w:r>
           </w:p>
         </w:tc>
@@ -962,7 +962,7 @@
               <w:rPr>
                 <w:sz w:val="18"/>
               </w:rPr>
-              <w:t>-0.50231</w:t>
+              <w:t>-0.50230</w:t>
             </w:r>
           </w:p>
         </w:tc>
@@ -975,7 +975,7 @@
               <w:rPr>
                 <w:sz w:val="18"/>
               </w:rPr>
-              <w:t>-0.50256</w:t>
+              <w:t>-0.50260</w:t>
             </w:r>
           </w:p>
         </w:tc>
@@ -988,7 +988,7 @@
               <w:rPr>
                 <w:sz w:val="18"/>
               </w:rPr>
-              <w:t>-0.50242</w:t>
+              <w:t>-0.50240</w:t>
             </w:r>
           </w:p>
         </w:tc>
